--- a/平时问题.docx
+++ b/平时问题.docx
@@ -38,7 +38,6 @@
             <w:insideH w:val="single" w:color="auto" w:sz="4" w:space="0"/>
             <w:insideV w:val="single" w:color="auto" w:sz="4" w:space="0"/>
           </w:tblBorders>
-          <w:tblLayout w:type="fixed"/>
           <w:tblCellMar>
             <w:top w:w="0" w:type="dxa"/>
             <w:left w:w="108" w:type="dxa"/>
@@ -126,7 +125,6 @@
             <w:insideH w:val="single" w:color="auto" w:sz="4" w:space="0"/>
             <w:insideV w:val="single" w:color="auto" w:sz="4" w:space="0"/>
           </w:tblBorders>
-          <w:tblLayout w:type="fixed"/>
           <w:tblCellMar>
             <w:top w:w="0" w:type="dxa"/>
             <w:left w:w="108" w:type="dxa"/>
@@ -194,7 +192,6 @@
             <w:insideH w:val="single" w:color="auto" w:sz="4" w:space="0"/>
             <w:insideV w:val="single" w:color="auto" w:sz="4" w:space="0"/>
           </w:tblBorders>
-          <w:tblLayout w:type="fixed"/>
           <w:tblCellMar>
             <w:top w:w="0" w:type="dxa"/>
             <w:left w:w="108" w:type="dxa"/>
@@ -573,6 +570,22 @@
     <w:p>
       <w:pPr>
         <w:rPr>
+          <w:rFonts w:ascii="微软雅黑" w:hAnsi="微软雅黑" w:eastAsia="微软雅黑" w:cs="微软雅黑"/>
+          <w:i w:val="0"/>
+          <w:caps w:val="0"/>
+          <w:color w:val="FF0000"/>
+          <w:spacing w:val="0"/>
+          <w:sz w:val="24"/>
+          <w:szCs w:val="24"/>
+          <w:shd w:val="clear" w:fill="FFFFFF"/>
+        </w:rPr>
+      </w:pPr>
+      <w:bookmarkStart w:id="0" w:name="_GoBack"/>
+      <w:bookmarkEnd w:id="0"/>
+    </w:p>
+    <w:p>
+      <w:pPr>
+        <w:rPr>
           <w:rFonts w:hint="default" w:ascii="微软雅黑" w:hAnsi="微软雅黑" w:eastAsia="微软雅黑" w:cs="微软雅黑"/>
           <w:i w:val="0"/>
           <w:caps w:val="0"/>
@@ -584,8 +597,672 @@
           <w:lang w:val="en-US" w:eastAsia="zh-CN"/>
         </w:rPr>
       </w:pPr>
-      <w:bookmarkStart w:id="0" w:name="_GoBack"/>
-      <w:bookmarkEnd w:id="0"/>
+      <w:r>
+        <w:rPr>
+          <w:rFonts w:hint="eastAsia" w:ascii="微软雅黑" w:hAnsi="微软雅黑" w:eastAsia="微软雅黑" w:cs="微软雅黑"/>
+          <w:i w:val="0"/>
+          <w:color w:val="FF0000"/>
+          <w:spacing w:val="0"/>
+          <w:sz w:val="24"/>
+          <w:szCs w:val="24"/>
+          <w:shd w:val="clear" w:fill="FFFFFF"/>
+          <w:lang w:val="en-US" w:eastAsia="zh-CN"/>
+        </w:rPr>
+        <w:t>G</w:t>
+      </w:r>
+      <w:r>
+        <w:rPr>
+          <w:rFonts w:hint="eastAsia" w:ascii="微软雅黑" w:hAnsi="微软雅黑" w:eastAsia="微软雅黑" w:cs="微软雅黑"/>
+          <w:i w:val="0"/>
+          <w:caps w:val="0"/>
+          <w:color w:val="FF0000"/>
+          <w:spacing w:val="0"/>
+          <w:sz w:val="24"/>
+          <w:szCs w:val="24"/>
+          <w:shd w:val="clear" w:fill="FFFFFF"/>
+          <w:lang w:val="en-US" w:eastAsia="zh-CN"/>
+        </w:rPr>
+        <w:t>it提交远程仓库失败出现错误码 10054的解决方法</w:t>
+      </w:r>
+    </w:p>
+    <w:tbl>
+      <w:tblPr>
+        <w:tblStyle w:val="3"/>
+        <w:tblW w:w="8522" w:type="dxa"/>
+        <w:tblInd w:w="0" w:type="dxa"/>
+        <w:tblBorders>
+          <w:top w:val="single" w:color="auto" w:sz="4" w:space="0"/>
+          <w:left w:val="single" w:color="auto" w:sz="4" w:space="0"/>
+          <w:bottom w:val="single" w:color="auto" w:sz="4" w:space="0"/>
+          <w:right w:val="single" w:color="auto" w:sz="4" w:space="0"/>
+          <w:insideH w:val="single" w:color="auto" w:sz="4" w:space="0"/>
+          <w:insideV w:val="single" w:color="auto" w:sz="4" w:space="0"/>
+        </w:tblBorders>
+        <w:tblLayout w:type="fixed"/>
+        <w:tblCellMar>
+          <w:top w:w="0" w:type="dxa"/>
+          <w:left w:w="108" w:type="dxa"/>
+          <w:bottom w:w="0" w:type="dxa"/>
+          <w:right w:w="108" w:type="dxa"/>
+        </w:tblCellMar>
+      </w:tblPr>
+      <w:tblGrid>
+        <w:gridCol w:w="4261"/>
+        <w:gridCol w:w="4261"/>
+      </w:tblGrid>
+      <w:tr>
+        <w:tblPrEx>
+          <w:tblBorders>
+            <w:top w:val="single" w:color="auto" w:sz="4" w:space="0"/>
+            <w:left w:val="single" w:color="auto" w:sz="4" w:space="0"/>
+            <w:bottom w:val="single" w:color="auto" w:sz="4" w:space="0"/>
+            <w:right w:val="single" w:color="auto" w:sz="4" w:space="0"/>
+            <w:insideH w:val="single" w:color="auto" w:sz="4" w:space="0"/>
+            <w:insideV w:val="single" w:color="auto" w:sz="4" w:space="0"/>
+          </w:tblBorders>
+          <w:tblCellMar>
+            <w:top w:w="0" w:type="dxa"/>
+            <w:left w:w="108" w:type="dxa"/>
+            <w:bottom w:w="0" w:type="dxa"/>
+            <w:right w:w="108" w:type="dxa"/>
+          </w:tblCellMar>
+        </w:tblPrEx>
+        <w:tc>
+          <w:tcPr>
+            <w:tcW w:w="4261" w:type="dxa"/>
+          </w:tcPr>
+          <w:p>
+            <w:pPr>
+              <w:jc w:val="center"/>
+              <w:rPr>
+                <w:rFonts w:hint="default" w:eastAsiaTheme="minorEastAsia"/>
+                <w:b/>
+                <w:bCs/>
+                <w:vertAlign w:val="baseline"/>
+                <w:lang w:val="en-US" w:eastAsia="zh-CN"/>
+              </w:rPr>
+            </w:pPr>
+            <w:r>
+              <w:rPr>
+                <w:rFonts w:hint="eastAsia"/>
+                <w:b/>
+                <w:bCs/>
+                <w:vertAlign w:val="baseline"/>
+                <w:lang w:val="en-US" w:eastAsia="zh-CN"/>
+              </w:rPr>
+              <w:t>问题提示</w:t>
+            </w:r>
+          </w:p>
+        </w:tc>
+        <w:tc>
+          <w:tcPr>
+            <w:tcW w:w="4261" w:type="dxa"/>
+          </w:tcPr>
+          <w:p>
+            <w:pPr>
+              <w:rPr>
+                <w:rFonts w:hint="eastAsia"/>
+                <w:vertAlign w:val="baseline"/>
+              </w:rPr>
+            </w:pPr>
+            <w:r>
+              <w:rPr>
+                <w:rFonts w:hint="eastAsia"/>
+                <w:vertAlign w:val="baseline"/>
+              </w:rPr>
+              <w:t>Unable</w:t>
+            </w:r>
+            <w:r>
+              <w:rPr>
+                <w:rFonts w:hint="eastAsia"/>
+                <w:vertAlign w:val="baseline"/>
+                <w:lang w:val="en-US" w:eastAsia="zh-CN"/>
+              </w:rPr>
+              <w:t xml:space="preserve"> </w:t>
+            </w:r>
+            <w:r>
+              <w:rPr>
+                <w:rFonts w:hint="eastAsia"/>
+                <w:vertAlign w:val="baseline"/>
+              </w:rPr>
+              <w:t>to</w:t>
+            </w:r>
+            <w:r>
+              <w:rPr>
+                <w:rFonts w:hint="eastAsia"/>
+                <w:vertAlign w:val="baseline"/>
+                <w:lang w:val="en-US" w:eastAsia="zh-CN"/>
+              </w:rPr>
+              <w:t xml:space="preserve"> </w:t>
+            </w:r>
+            <w:r>
+              <w:rPr>
+                <w:rFonts w:hint="eastAsia"/>
+                <w:vertAlign w:val="baseline"/>
+              </w:rPr>
+              <w:t>access 'https://github.com/616164124/react_boot.git/': OpenSSL SSL_read: Connection was reset, errno 10054</w:t>
+            </w:r>
+          </w:p>
+          <w:p>
+            <w:pPr>
+              <w:rPr>
+                <w:vertAlign w:val="baseline"/>
+              </w:rPr>
+            </w:pPr>
+            <w:r>
+              <w:rPr>
+                <w:rFonts w:hint="eastAsia"/>
+                <w:vertAlign w:val="baseline"/>
+              </w:rPr>
+              <w:t xml:space="preserve">   </w:t>
+            </w:r>
+          </w:p>
+        </w:tc>
+      </w:tr>
+      <w:tr>
+        <w:tblPrEx>
+          <w:tblBorders>
+            <w:top w:val="single" w:color="auto" w:sz="4" w:space="0"/>
+            <w:left w:val="single" w:color="auto" w:sz="4" w:space="0"/>
+            <w:bottom w:val="single" w:color="auto" w:sz="4" w:space="0"/>
+            <w:right w:val="single" w:color="auto" w:sz="4" w:space="0"/>
+            <w:insideH w:val="single" w:color="auto" w:sz="4" w:space="0"/>
+            <w:insideV w:val="single" w:color="auto" w:sz="4" w:space="0"/>
+          </w:tblBorders>
+          <w:tblCellMar>
+            <w:top w:w="0" w:type="dxa"/>
+            <w:left w:w="108" w:type="dxa"/>
+            <w:bottom w:w="0" w:type="dxa"/>
+            <w:right w:w="108" w:type="dxa"/>
+          </w:tblCellMar>
+        </w:tblPrEx>
+        <w:tc>
+          <w:tcPr>
+            <w:tcW w:w="4261" w:type="dxa"/>
+          </w:tcPr>
+          <w:p>
+            <w:pPr>
+              <w:jc w:val="center"/>
+              <w:rPr>
+                <w:rFonts w:hint="default" w:eastAsiaTheme="minorEastAsia"/>
+                <w:b/>
+                <w:bCs/>
+                <w:vertAlign w:val="baseline"/>
+                <w:lang w:val="en-US" w:eastAsia="zh-CN"/>
+              </w:rPr>
+            </w:pPr>
+            <w:r>
+              <w:rPr>
+                <w:rFonts w:hint="eastAsia"/>
+                <w:b/>
+                <w:bCs/>
+                <w:vertAlign w:val="baseline"/>
+                <w:lang w:val="en-US" w:eastAsia="zh-CN"/>
+              </w:rPr>
+              <w:t>解决方案</w:t>
+            </w:r>
+          </w:p>
+        </w:tc>
+        <w:tc>
+          <w:tcPr>
+            <w:tcW w:w="4261" w:type="dxa"/>
+          </w:tcPr>
+          <w:p>
+            <w:pPr>
+              <w:rPr>
+                <w:rFonts w:hint="default" w:eastAsiaTheme="minorEastAsia"/>
+                <w:vertAlign w:val="baseline"/>
+                <w:lang w:val="en-US" w:eastAsia="zh-CN"/>
+              </w:rPr>
+            </w:pPr>
+            <w:r>
+              <w:rPr>
+                <w:rFonts w:hint="eastAsia"/>
+                <w:vertAlign w:val="baseline"/>
+                <w:lang w:val="en-US" w:eastAsia="zh-CN"/>
+              </w:rPr>
+              <w:t>git config --global http.sslVerify "false"</w:t>
+            </w:r>
+          </w:p>
+        </w:tc>
+      </w:tr>
+      <w:tr>
+        <w:tblPrEx>
+          <w:tblBorders>
+            <w:top w:val="single" w:color="auto" w:sz="4" w:space="0"/>
+            <w:left w:val="single" w:color="auto" w:sz="4" w:space="0"/>
+            <w:bottom w:val="single" w:color="auto" w:sz="4" w:space="0"/>
+            <w:right w:val="single" w:color="auto" w:sz="4" w:space="0"/>
+            <w:insideH w:val="single" w:color="auto" w:sz="4" w:space="0"/>
+            <w:insideV w:val="single" w:color="auto" w:sz="4" w:space="0"/>
+          </w:tblBorders>
+          <w:tblCellMar>
+            <w:top w:w="0" w:type="dxa"/>
+            <w:left w:w="108" w:type="dxa"/>
+            <w:bottom w:w="0" w:type="dxa"/>
+            <w:right w:w="108" w:type="dxa"/>
+          </w:tblCellMar>
+        </w:tblPrEx>
+        <w:tc>
+          <w:tcPr>
+            <w:tcW w:w="4261" w:type="dxa"/>
+          </w:tcPr>
+          <w:p>
+            <w:pPr>
+              <w:rPr>
+                <w:vertAlign w:val="baseline"/>
+              </w:rPr>
+            </w:pPr>
+          </w:p>
+        </w:tc>
+        <w:tc>
+          <w:tcPr>
+            <w:tcW w:w="4261" w:type="dxa"/>
+          </w:tcPr>
+          <w:p>
+            <w:pPr>
+              <w:rPr>
+                <w:vertAlign w:val="baseline"/>
+              </w:rPr>
+            </w:pPr>
+          </w:p>
+        </w:tc>
+      </w:tr>
+    </w:tbl>
+    <w:p>
+      <w:pPr>
+        <w:rPr>
+          <w:rFonts w:hint="default" w:ascii="微软雅黑" w:hAnsi="微软雅黑" w:eastAsia="微软雅黑" w:cs="微软雅黑"/>
+          <w:i w:val="0"/>
+          <w:caps w:val="0"/>
+          <w:color w:val="FF0000"/>
+          <w:spacing w:val="0"/>
+          <w:sz w:val="24"/>
+          <w:szCs w:val="24"/>
+          <w:shd w:val="clear" w:fill="FFFFFF"/>
+          <w:lang w:val="en-US" w:eastAsia="zh-CN"/>
+        </w:rPr>
+      </w:pPr>
+    </w:p>
+    <w:p>
+      <w:pPr>
+        <w:rPr>
+          <w:rFonts w:hint="default" w:ascii="微软雅黑" w:hAnsi="微软雅黑" w:eastAsia="微软雅黑" w:cs="微软雅黑"/>
+          <w:i w:val="0"/>
+          <w:caps w:val="0"/>
+          <w:color w:val="FF0000"/>
+          <w:spacing w:val="0"/>
+          <w:sz w:val="24"/>
+          <w:szCs w:val="24"/>
+          <w:shd w:val="clear" w:fill="FFFFFF"/>
+          <w:lang w:val="en-US" w:eastAsia="zh-CN"/>
+        </w:rPr>
+      </w:pPr>
+    </w:p>
+    <w:p>
+      <w:pPr>
+        <w:rPr>
+          <w:rFonts w:hint="default" w:ascii="微软雅黑" w:hAnsi="微软雅黑" w:eastAsia="微软雅黑" w:cs="微软雅黑"/>
+          <w:i w:val="0"/>
+          <w:caps w:val="0"/>
+          <w:color w:val="FF0000"/>
+          <w:spacing w:val="0"/>
+          <w:sz w:val="24"/>
+          <w:szCs w:val="24"/>
+          <w:shd w:val="clear" w:fill="FFFFFF"/>
+          <w:lang w:val="en-US" w:eastAsia="zh-CN"/>
+        </w:rPr>
+      </w:pPr>
+    </w:p>
+    <w:p>
+      <w:pPr>
+        <w:rPr>
+          <w:rFonts w:hint="default" w:ascii="微软雅黑" w:hAnsi="微软雅黑" w:eastAsia="微软雅黑" w:cs="微软雅黑"/>
+          <w:i w:val="0"/>
+          <w:caps w:val="0"/>
+          <w:color w:val="FF0000"/>
+          <w:spacing w:val="0"/>
+          <w:sz w:val="24"/>
+          <w:szCs w:val="24"/>
+          <w:shd w:val="clear" w:fill="FFFFFF"/>
+          <w:lang w:val="en-US" w:eastAsia="zh-CN"/>
+        </w:rPr>
+      </w:pPr>
+    </w:p>
+    <w:p>
+      <w:pPr>
+        <w:rPr>
+          <w:rFonts w:hint="default" w:ascii="微软雅黑" w:hAnsi="微软雅黑" w:eastAsia="微软雅黑" w:cs="微软雅黑"/>
+          <w:i w:val="0"/>
+          <w:caps w:val="0"/>
+          <w:color w:val="FF0000"/>
+          <w:spacing w:val="0"/>
+          <w:sz w:val="24"/>
+          <w:szCs w:val="24"/>
+          <w:shd w:val="clear" w:fill="FFFFFF"/>
+          <w:lang w:val="en-US" w:eastAsia="zh-CN"/>
+        </w:rPr>
+      </w:pPr>
+    </w:p>
+    <w:tbl>
+      <w:tblPr>
+        <w:tblStyle w:val="3"/>
+        <w:tblW w:w="8522" w:type="dxa"/>
+        <w:tblInd w:w="0" w:type="dxa"/>
+        <w:tblBorders>
+          <w:top w:val="single" w:color="auto" w:sz="4" w:space="0"/>
+          <w:left w:val="single" w:color="auto" w:sz="4" w:space="0"/>
+          <w:bottom w:val="single" w:color="auto" w:sz="4" w:space="0"/>
+          <w:right w:val="single" w:color="auto" w:sz="4" w:space="0"/>
+          <w:insideH w:val="single" w:color="auto" w:sz="4" w:space="0"/>
+          <w:insideV w:val="single" w:color="auto" w:sz="4" w:space="0"/>
+        </w:tblBorders>
+        <w:tblLayout w:type="fixed"/>
+        <w:tblCellMar>
+          <w:top w:w="0" w:type="dxa"/>
+          <w:left w:w="108" w:type="dxa"/>
+          <w:bottom w:w="0" w:type="dxa"/>
+          <w:right w:w="108" w:type="dxa"/>
+        </w:tblCellMar>
+      </w:tblPr>
+      <w:tblGrid>
+        <w:gridCol w:w="4261"/>
+        <w:gridCol w:w="4261"/>
+      </w:tblGrid>
+      <w:tr>
+        <w:tblPrEx>
+          <w:tblBorders>
+            <w:top w:val="single" w:color="auto" w:sz="4" w:space="0"/>
+            <w:left w:val="single" w:color="auto" w:sz="4" w:space="0"/>
+            <w:bottom w:val="single" w:color="auto" w:sz="4" w:space="0"/>
+            <w:right w:val="single" w:color="auto" w:sz="4" w:space="0"/>
+            <w:insideH w:val="single" w:color="auto" w:sz="4" w:space="0"/>
+            <w:insideV w:val="single" w:color="auto" w:sz="4" w:space="0"/>
+          </w:tblBorders>
+          <w:tblCellMar>
+            <w:top w:w="0" w:type="dxa"/>
+            <w:left w:w="108" w:type="dxa"/>
+            <w:bottom w:w="0" w:type="dxa"/>
+            <w:right w:w="108" w:type="dxa"/>
+          </w:tblCellMar>
+        </w:tblPrEx>
+        <w:tc>
+          <w:tcPr>
+            <w:tcW w:w="4261" w:type="dxa"/>
+          </w:tcPr>
+          <w:p>
+            <w:pPr>
+              <w:jc w:val="center"/>
+              <w:rPr>
+                <w:rFonts w:hint="default" w:eastAsiaTheme="minorEastAsia"/>
+                <w:b/>
+                <w:bCs/>
+                <w:vertAlign w:val="baseline"/>
+                <w:lang w:val="en-US" w:eastAsia="zh-CN"/>
+              </w:rPr>
+            </w:pPr>
+            <w:r>
+              <w:rPr>
+                <w:rFonts w:hint="eastAsia"/>
+                <w:b/>
+                <w:bCs/>
+                <w:vertAlign w:val="baseline"/>
+                <w:lang w:val="en-US" w:eastAsia="zh-CN"/>
+              </w:rPr>
+              <w:t>问题提示</w:t>
+            </w:r>
+          </w:p>
+        </w:tc>
+        <w:tc>
+          <w:tcPr>
+            <w:tcW w:w="4261" w:type="dxa"/>
+          </w:tcPr>
+          <w:p>
+            <w:pPr>
+              <w:rPr>
+                <w:vertAlign w:val="baseline"/>
+              </w:rPr>
+            </w:pPr>
+            <w:r>
+              <w:rPr>
+                <w:rFonts w:hint="eastAsia" w:ascii="微软雅黑" w:hAnsi="微软雅黑" w:eastAsia="微软雅黑" w:cs="微软雅黑"/>
+                <w:i w:val="0"/>
+                <w:caps w:val="0"/>
+                <w:color w:val="FF0000"/>
+                <w:spacing w:val="0"/>
+                <w:sz w:val="24"/>
+                <w:szCs w:val="24"/>
+                <w:shd w:val="clear" w:fill="FFFFFF"/>
+                <w:lang w:val="en-US" w:eastAsia="zh-CN"/>
+              </w:rPr>
+              <w:t>iframe 标签在火狐浏览器中可以显示，在谷歌中无法显示的问题</w:t>
+            </w:r>
+            <w:r>
+              <w:rPr>
+                <w:rFonts w:hint="eastAsia"/>
+                <w:vertAlign w:val="baseline"/>
+              </w:rPr>
+              <w:t xml:space="preserve">   </w:t>
+            </w:r>
+          </w:p>
+        </w:tc>
+      </w:tr>
+      <w:tr>
+        <w:tblPrEx>
+          <w:tblBorders>
+            <w:top w:val="single" w:color="auto" w:sz="4" w:space="0"/>
+            <w:left w:val="single" w:color="auto" w:sz="4" w:space="0"/>
+            <w:bottom w:val="single" w:color="auto" w:sz="4" w:space="0"/>
+            <w:right w:val="single" w:color="auto" w:sz="4" w:space="0"/>
+            <w:insideH w:val="single" w:color="auto" w:sz="4" w:space="0"/>
+            <w:insideV w:val="single" w:color="auto" w:sz="4" w:space="0"/>
+          </w:tblBorders>
+          <w:tblCellMar>
+            <w:top w:w="0" w:type="dxa"/>
+            <w:left w:w="108" w:type="dxa"/>
+            <w:bottom w:w="0" w:type="dxa"/>
+            <w:right w:w="108" w:type="dxa"/>
+          </w:tblCellMar>
+        </w:tblPrEx>
+        <w:tc>
+          <w:tcPr>
+            <w:tcW w:w="4261" w:type="dxa"/>
+          </w:tcPr>
+          <w:p>
+            <w:pPr>
+              <w:jc w:val="center"/>
+              <w:rPr>
+                <w:rFonts w:hint="default" w:eastAsiaTheme="minorEastAsia"/>
+                <w:b/>
+                <w:bCs/>
+                <w:vertAlign w:val="baseline"/>
+                <w:lang w:val="en-US" w:eastAsia="zh-CN"/>
+              </w:rPr>
+            </w:pPr>
+            <w:r>
+              <w:rPr>
+                <w:rFonts w:hint="eastAsia"/>
+                <w:b/>
+                <w:bCs/>
+                <w:vertAlign w:val="baseline"/>
+                <w:lang w:val="en-US" w:eastAsia="zh-CN"/>
+              </w:rPr>
+              <w:t>解决方案</w:t>
+            </w:r>
+          </w:p>
+        </w:tc>
+        <w:tc>
+          <w:tcPr>
+            <w:tcW w:w="4261" w:type="dxa"/>
+          </w:tcPr>
+          <w:p>
+            <w:pPr>
+              <w:rPr>
+                <w:rFonts w:hint="default" w:ascii="微软雅黑" w:hAnsi="微软雅黑" w:eastAsia="微软雅黑" w:cs="微软雅黑"/>
+                <w:i w:val="0"/>
+                <w:caps w:val="0"/>
+                <w:color w:val="FF0000"/>
+                <w:spacing w:val="0"/>
+                <w:sz w:val="24"/>
+                <w:szCs w:val="24"/>
+                <w:shd w:val="clear" w:fill="FFFFFF"/>
+                <w:lang w:val="en-US" w:eastAsia="zh-CN"/>
+              </w:rPr>
+            </w:pPr>
+            <w:r>
+              <w:rPr>
+                <w:rFonts w:hint="default" w:ascii="微软雅黑" w:hAnsi="微软雅黑" w:eastAsia="微软雅黑" w:cs="微软雅黑"/>
+                <w:i w:val="0"/>
+                <w:caps w:val="0"/>
+                <w:color w:val="FF0000"/>
+                <w:spacing w:val="0"/>
+                <w:sz w:val="24"/>
+                <w:szCs w:val="24"/>
+                <w:shd w:val="clear" w:fill="FFFFFF"/>
+                <w:lang w:val="en-US" w:eastAsia="zh-CN"/>
+              </w:rPr>
+              <w:fldChar w:fldCharType="begin"/>
+            </w:r>
+            <w:r>
+              <w:rPr>
+                <w:rFonts w:hint="default" w:ascii="微软雅黑" w:hAnsi="微软雅黑" w:eastAsia="微软雅黑" w:cs="微软雅黑"/>
+                <w:i w:val="0"/>
+                <w:caps w:val="0"/>
+                <w:color w:val="FF0000"/>
+                <w:spacing w:val="0"/>
+                <w:sz w:val="24"/>
+                <w:szCs w:val="24"/>
+                <w:shd w:val="clear" w:fill="FFFFFF"/>
+                <w:lang w:val="en-US" w:eastAsia="zh-CN"/>
+              </w:rPr>
+              <w:instrText xml:space="preserve"> HYPERLINK "https://developer.aliyun.com/article/743364" </w:instrText>
+            </w:r>
+            <w:r>
+              <w:rPr>
+                <w:rFonts w:hint="default" w:ascii="微软雅黑" w:hAnsi="微软雅黑" w:eastAsia="微软雅黑" w:cs="微软雅黑"/>
+                <w:i w:val="0"/>
+                <w:caps w:val="0"/>
+                <w:color w:val="FF0000"/>
+                <w:spacing w:val="0"/>
+                <w:sz w:val="24"/>
+                <w:szCs w:val="24"/>
+                <w:shd w:val="clear" w:fill="FFFFFF"/>
+                <w:lang w:val="en-US" w:eastAsia="zh-CN"/>
+              </w:rPr>
+              <w:fldChar w:fldCharType="separate"/>
+            </w:r>
+            <w:r>
+              <w:rPr>
+                <w:rStyle w:val="5"/>
+                <w:rFonts w:hint="default" w:ascii="微软雅黑" w:hAnsi="微软雅黑" w:eastAsia="微软雅黑" w:cs="微软雅黑"/>
+                <w:i w:val="0"/>
+                <w:caps w:val="0"/>
+                <w:color w:val="FF0000"/>
+                <w:spacing w:val="0"/>
+                <w:sz w:val="24"/>
+                <w:szCs w:val="24"/>
+                <w:shd w:val="clear" w:fill="FFFFFF"/>
+                <w:lang w:val="en-US" w:eastAsia="zh-CN"/>
+              </w:rPr>
+              <w:t>https://developer.aliyun.com/article/743364</w:t>
+            </w:r>
+            <w:r>
+              <w:rPr>
+                <w:rFonts w:hint="default" w:ascii="微软雅黑" w:hAnsi="微软雅黑" w:eastAsia="微软雅黑" w:cs="微软雅黑"/>
+                <w:i w:val="0"/>
+                <w:caps w:val="0"/>
+                <w:color w:val="FF0000"/>
+                <w:spacing w:val="0"/>
+                <w:sz w:val="24"/>
+                <w:szCs w:val="24"/>
+                <w:shd w:val="clear" w:fill="FFFFFF"/>
+                <w:lang w:val="en-US" w:eastAsia="zh-CN"/>
+              </w:rPr>
+              <w:fldChar w:fldCharType="end"/>
+            </w:r>
+            <w:r>
+              <w:rPr>
+                <w:rFonts w:hint="eastAsia" w:ascii="微软雅黑" w:hAnsi="微软雅黑" w:eastAsia="微软雅黑" w:cs="微软雅黑"/>
+                <w:i w:val="0"/>
+                <w:caps w:val="0"/>
+                <w:color w:val="FF0000"/>
+                <w:spacing w:val="0"/>
+                <w:sz w:val="24"/>
+                <w:szCs w:val="24"/>
+                <w:shd w:val="clear" w:fill="FFFFFF"/>
+                <w:lang w:val="en-US" w:eastAsia="zh-CN"/>
+              </w:rPr>
+              <w:t xml:space="preserve">   https://blog.csdn.net/weixin_44202904/article/details/108848898</w:t>
+            </w:r>
+          </w:p>
+          <w:p>
+            <w:pPr>
+              <w:rPr>
+                <w:rFonts w:hint="default" w:eastAsiaTheme="minorEastAsia"/>
+                <w:vertAlign w:val="baseline"/>
+                <w:lang w:val="en-US" w:eastAsia="zh-CN"/>
+              </w:rPr>
+            </w:pPr>
+          </w:p>
+        </w:tc>
+      </w:tr>
+      <w:tr>
+        <w:tblPrEx>
+          <w:tblBorders>
+            <w:top w:val="single" w:color="auto" w:sz="4" w:space="0"/>
+            <w:left w:val="single" w:color="auto" w:sz="4" w:space="0"/>
+            <w:bottom w:val="single" w:color="auto" w:sz="4" w:space="0"/>
+            <w:right w:val="single" w:color="auto" w:sz="4" w:space="0"/>
+            <w:insideH w:val="single" w:color="auto" w:sz="4" w:space="0"/>
+            <w:insideV w:val="single" w:color="auto" w:sz="4" w:space="0"/>
+          </w:tblBorders>
+          <w:tblCellMar>
+            <w:top w:w="0" w:type="dxa"/>
+            <w:left w:w="108" w:type="dxa"/>
+            <w:bottom w:w="0" w:type="dxa"/>
+            <w:right w:w="108" w:type="dxa"/>
+          </w:tblCellMar>
+        </w:tblPrEx>
+        <w:tc>
+          <w:tcPr>
+            <w:tcW w:w="4261" w:type="dxa"/>
+          </w:tcPr>
+          <w:p>
+            <w:pPr>
+              <w:rPr>
+                <w:vertAlign w:val="baseline"/>
+              </w:rPr>
+            </w:pPr>
+          </w:p>
+        </w:tc>
+        <w:tc>
+          <w:tcPr>
+            <w:tcW w:w="4261" w:type="dxa"/>
+          </w:tcPr>
+          <w:p>
+            <w:pPr>
+              <w:rPr>
+                <w:vertAlign w:val="baseline"/>
+              </w:rPr>
+            </w:pPr>
+          </w:p>
+        </w:tc>
+      </w:tr>
+    </w:tbl>
+    <w:p>
+      <w:pPr>
+        <w:rPr>
+          <w:rFonts w:hint="default" w:ascii="微软雅黑" w:hAnsi="微软雅黑" w:eastAsia="微软雅黑" w:cs="微软雅黑"/>
+          <w:i w:val="0"/>
+          <w:caps w:val="0"/>
+          <w:color w:val="FF0000"/>
+          <w:spacing w:val="0"/>
+          <w:sz w:val="24"/>
+          <w:szCs w:val="24"/>
+          <w:shd w:val="clear" w:fill="FFFFFF"/>
+          <w:lang w:val="en-US" w:eastAsia="zh-CN"/>
+        </w:rPr>
+      </w:pPr>
     </w:p>
     <w:sectPr>
       <w:pgSz w:w="11906" w:h="16838"/>
@@ -598,13 +1275,14 @@
 </file>
 
 <file path=word/styles.xml><?xml version="1.0" encoding="utf-8"?>
-<w:styles xmlns:mc="http://schemas.openxmlformats.org/markup-compatibility/2006" xmlns:o="urn:schemas-microsoft-com:office:office" xmlns:r="http://schemas.openxmlformats.org/officeDocument/2006/relationships" xmlns:m="http://schemas.openxmlformats.org/officeDocument/2006/math" xmlns:v="urn:schemas-microsoft-com:vml" xmlns:w="http://schemas.openxmlformats.org/wordprocessingml/2006/main" xmlns:w14="http://schemas.microsoft.com/office/word/2010/wordml" xmlns:w10="urn:schemas-microsoft-com:office:word" xmlns:sl="http://schemas.openxmlformats.org/schemaLibrary/2006/main" mc:Ignorable="w14">
+<w:styles xmlns:mc="http://schemas.openxmlformats.org/markup-compatibility/2006" xmlns:o="urn:schemas-microsoft-com:office:office" xmlns:r="http://schemas.openxmlformats.org/officeDocument/2006/relationships" xmlns:m="http://schemas.openxmlformats.org/officeDocument/2006/math" xmlns:v="urn:schemas-microsoft-com:vml" xmlns:w="http://schemas.openxmlformats.org/wordprocessingml/2006/main" xmlns:w14="http://schemas.microsoft.com/office/word/2010/wordml" xmlns:w10="urn:schemas-microsoft-com:office:word" xmlns:sl="http://schemas.openxmlformats.org/schemaLibrary/2006/main" xmlns:wpsCustomData="http://www.wps.cn/officeDocument/2013/wpsCustomData" mc:Ignorable="w14">
   <w:docDefaults>
     <w:rPrDefault>
       <w:rPr>
         <w:rFonts w:ascii="Times New Roman" w:hAnsi="Times New Roman" w:eastAsia="宋体" w:cs="Times New Roman"/>
       </w:rPr>
     </w:rPrDefault>
+    <w:pPrDefault/>
   </w:docDefaults>
   <w:latentStyles w:count="260" w:defQFormat="0" w:defUnhideWhenUsed="1" w:defSemiHidden="1" w:defUIPriority="99" w:defLockedState="0">
     <w:lsdException w:qFormat="1" w:unhideWhenUsed="0" w:uiPriority="0" w:semiHidden="0" w:name="Normal"/>
@@ -755,7 +1433,7 @@
     <w:lsdException w:unhideWhenUsed="0" w:uiPriority="0" w:semiHidden="0" w:name="Table Web 2"/>
     <w:lsdException w:unhideWhenUsed="0" w:uiPriority="0" w:semiHidden="0" w:name="Table Web 3"/>
     <w:lsdException w:unhideWhenUsed="0" w:uiPriority="0" w:semiHidden="0" w:name="Balloon Text"/>
-    <w:lsdException w:unhideWhenUsed="0" w:uiPriority="0" w:semiHidden="0" w:name="Table Grid"/>
+    <w:lsdException w:qFormat="1" w:unhideWhenUsed="0" w:uiPriority="0" w:semiHidden="0" w:name="Table Grid"/>
     <w:lsdException w:unhideWhenUsed="0" w:uiPriority="0" w:semiHidden="0" w:name="Table Theme"/>
     <w:lsdException w:unhideWhenUsed="0" w:uiPriority="60" w:semiHidden="0" w:name="Light Shading"/>
     <w:lsdException w:unhideWhenUsed="0" w:uiPriority="61" w:semiHidden="0" w:name="Light List"/>
@@ -883,7 +1561,6 @@
     <w:qFormat/>
     <w:uiPriority w:val="0"/>
     <w:tblPr>
-      <w:tblLayout w:type="fixed"/>
       <w:tblCellMar>
         <w:top w:w="0" w:type="dxa"/>
         <w:left w:w="108" w:type="dxa"/>
@@ -895,6 +1572,7 @@
   <w:style w:type="table" w:styleId="3">
     <w:name w:val="Table Grid"/>
     <w:basedOn w:val="2"/>
+    <w:qFormat/>
     <w:uiPriority w:val="0"/>
     <w:pPr>
       <w:widowControl w:val="0"/>
@@ -909,8 +1587,16 @@
         <w:insideH w:val="single" w:color="auto" w:sz="4" w:space="0"/>
         <w:insideV w:val="single" w:color="auto" w:sz="4" w:space="0"/>
       </w:tblBorders>
-      <w:tblLayout w:type="fixed"/>
     </w:tblPr>
+  </w:style>
+  <w:style w:type="character" w:styleId="5">
+    <w:name w:val="Hyperlink"/>
+    <w:basedOn w:val="4"/>
+    <w:uiPriority w:val="0"/>
+    <w:rPr>
+      <w:color w:val="0000FF"/>
+      <w:u w:val="single"/>
+    </w:rPr>
   </w:style>
 </w:styles>
 </file>

--- a/平时问题.docx
+++ b/平时问题.docx
@@ -5,7 +5,7 @@
     <w:p/>
     <w:tbl>
       <w:tblPr>
-        <w:tblStyle w:val="3"/>
+        <w:tblStyle w:val="4"/>
         <w:tblW w:w="8522" w:type="dxa"/>
         <w:tblInd w:w="0" w:type="dxa"/>
         <w:tblBorders>
@@ -505,6 +505,9 @@
     </w:p>
     <w:p>
       <w:pPr>
+        <w:pBdr>
+          <w:bottom w:val="double" w:color="auto" w:sz="4" w:space="0"/>
+        </w:pBdr>
         <w:rPr>
           <w:rFonts w:ascii="微软雅黑" w:hAnsi="微软雅黑" w:eastAsia="微软雅黑" w:cs="微软雅黑"/>
           <w:i w:val="0"/>
@@ -541,6 +544,9 @@
     </w:p>
     <w:p>
       <w:pPr>
+        <w:pBdr>
+          <w:bottom w:val="double" w:color="auto" w:sz="4" w:space="0"/>
+        </w:pBdr>
         <w:rPr>
           <w:rFonts w:ascii="微软雅黑" w:hAnsi="微软雅黑" w:eastAsia="微软雅黑" w:cs="微软雅黑"/>
           <w:i w:val="0"/>
@@ -555,6 +561,9 @@
     </w:p>
     <w:p>
       <w:pPr>
+        <w:pBdr>
+          <w:bottom w:val="double" w:color="auto" w:sz="4" w:space="0"/>
+        </w:pBdr>
         <w:rPr>
           <w:rFonts w:ascii="微软雅黑" w:hAnsi="微软雅黑" w:eastAsia="微软雅黑" w:cs="微软雅黑"/>
           <w:i w:val="0"/>
@@ -569,6 +578,9 @@
     </w:p>
     <w:p>
       <w:pPr>
+        <w:pBdr>
+          <w:bottom w:val="double" w:color="auto" w:sz="4" w:space="0"/>
+        </w:pBdr>
         <w:rPr>
           <w:rFonts w:ascii="微软雅黑" w:hAnsi="微软雅黑" w:eastAsia="微软雅黑" w:cs="微软雅黑"/>
           <w:i w:val="0"/>
@@ -583,51 +595,9 @@
       <w:bookmarkStart w:id="0" w:name="_GoBack"/>
       <w:bookmarkEnd w:id="0"/>
     </w:p>
-    <w:p>
-      <w:pPr>
-        <w:rPr>
-          <w:rFonts w:hint="default" w:ascii="微软雅黑" w:hAnsi="微软雅黑" w:eastAsia="微软雅黑" w:cs="微软雅黑"/>
-          <w:i w:val="0"/>
-          <w:caps w:val="0"/>
-          <w:color w:val="FF0000"/>
-          <w:spacing w:val="0"/>
-          <w:sz w:val="24"/>
-          <w:szCs w:val="24"/>
-          <w:shd w:val="clear" w:fill="FFFFFF"/>
-          <w:lang w:val="en-US" w:eastAsia="zh-CN"/>
-        </w:rPr>
-      </w:pPr>
-      <w:r>
-        <w:rPr>
-          <w:rFonts w:hint="eastAsia" w:ascii="微软雅黑" w:hAnsi="微软雅黑" w:eastAsia="微软雅黑" w:cs="微软雅黑"/>
-          <w:i w:val="0"/>
-          <w:color w:val="FF0000"/>
-          <w:spacing w:val="0"/>
-          <w:sz w:val="24"/>
-          <w:szCs w:val="24"/>
-          <w:shd w:val="clear" w:fill="FFFFFF"/>
-          <w:lang w:val="en-US" w:eastAsia="zh-CN"/>
-        </w:rPr>
-        <w:t>G</w:t>
-      </w:r>
-      <w:r>
-        <w:rPr>
-          <w:rFonts w:hint="eastAsia" w:ascii="微软雅黑" w:hAnsi="微软雅黑" w:eastAsia="微软雅黑" w:cs="微软雅黑"/>
-          <w:i w:val="0"/>
-          <w:caps w:val="0"/>
-          <w:color w:val="FF0000"/>
-          <w:spacing w:val="0"/>
-          <w:sz w:val="24"/>
-          <w:szCs w:val="24"/>
-          <w:shd w:val="clear" w:fill="FFFFFF"/>
-          <w:lang w:val="en-US" w:eastAsia="zh-CN"/>
-        </w:rPr>
-        <w:t>it提交远程仓库失败出现错误码 10054的解决方法</w:t>
-      </w:r>
-    </w:p>
     <w:tbl>
       <w:tblPr>
-        <w:tblStyle w:val="3"/>
+        <w:tblStyle w:val="4"/>
         <w:tblW w:w="8522" w:type="dxa"/>
         <w:tblInd w:w="0" w:type="dxa"/>
         <w:tblBorders>
@@ -703,52 +673,33 @@
               <w:rPr>
                 <w:rFonts w:hint="eastAsia"/>
                 <w:vertAlign w:val="baseline"/>
-              </w:rPr>
-            </w:pPr>
-            <w:r>
-              <w:rPr>
-                <w:rFonts w:hint="eastAsia"/>
-                <w:vertAlign w:val="baseline"/>
-              </w:rPr>
-              <w:t>Unable</w:t>
-            </w:r>
-            <w:r>
-              <w:rPr>
-                <w:rFonts w:hint="eastAsia"/>
-                <w:vertAlign w:val="baseline"/>
-                <w:lang w:val="en-US" w:eastAsia="zh-CN"/>
-              </w:rPr>
-              <w:t xml:space="preserve"> </w:t>
-            </w:r>
-            <w:r>
-              <w:rPr>
-                <w:rFonts w:hint="eastAsia"/>
-                <w:vertAlign w:val="baseline"/>
-              </w:rPr>
-              <w:t>to</w:t>
-            </w:r>
-            <w:r>
-              <w:rPr>
-                <w:rFonts w:hint="eastAsia"/>
-                <w:vertAlign w:val="baseline"/>
-                <w:lang w:val="en-US" w:eastAsia="zh-CN"/>
-              </w:rPr>
-              <w:t xml:space="preserve"> </w:t>
-            </w:r>
-            <w:r>
-              <w:rPr>
-                <w:rFonts w:hint="eastAsia"/>
-                <w:vertAlign w:val="baseline"/>
-              </w:rPr>
-              <w:t>access 'https://github.com/616164124/react_boot.git/': OpenSSL SSL_read: Connection was reset, errno 10054</w:t>
-            </w:r>
-          </w:p>
-          <w:p>
-            <w:pPr>
-              <w:rPr>
-                <w:vertAlign w:val="baseline"/>
-              </w:rPr>
-            </w:pPr>
+                <w:lang w:val="en-US" w:eastAsia="zh-CN"/>
+              </w:rPr>
+            </w:pPr>
+            <w:r>
+              <w:rPr>
+                <w:rFonts w:hint="eastAsia"/>
+                <w:vertAlign w:val="baseline"/>
+                <w:lang w:val="en-US" w:eastAsia="zh-CN"/>
+              </w:rPr>
+              <w:t>Controller层调用service层的接口失败报错</w:t>
+            </w:r>
+          </w:p>
+          <w:p>
+            <w:pPr>
+              <w:rPr>
+                <w:vertAlign w:val="baseline"/>
+              </w:rPr>
+            </w:pPr>
+            <w:r>
+              <w:rPr>
+                <w:rFonts w:ascii="宋体" w:hAnsi="宋体" w:eastAsia="宋体" w:cs="宋体"/>
+                <w:color w:val="FF0000"/>
+                <w:sz w:val="24"/>
+                <w:szCs w:val="24"/>
+              </w:rPr>
+              <w:t>Invalid bound statement (not found)</w:t>
+            </w:r>
             <w:r>
               <w:rPr>
                 <w:rFonts w:hint="eastAsia"/>
@@ -821,7 +772,7 @@
                 <w:vertAlign w:val="baseline"/>
                 <w:lang w:val="en-US" w:eastAsia="zh-CN"/>
               </w:rPr>
-              <w:t>git config --global http.sslVerify "false"</w:t>
+              <w:t>将@mapperscan（com.**.dao）将范围缩小</w:t>
             </w:r>
           </w:p>
         </w:tc>
@@ -872,6 +823,21 @@
     <w:p>
       <w:pPr>
         <w:rPr>
+          <w:rFonts w:hint="eastAsia" w:ascii="微软雅黑" w:hAnsi="微软雅黑" w:eastAsia="微软雅黑" w:cs="微软雅黑"/>
+          <w:i w:val="0"/>
+          <w:caps w:val="0"/>
+          <w:color w:val="FF0000"/>
+          <w:spacing w:val="0"/>
+          <w:sz w:val="24"/>
+          <w:szCs w:val="24"/>
+          <w:shd w:val="clear" w:fill="FFFFFF"/>
+          <w:lang w:val="en-US" w:eastAsia="zh-CN"/>
+        </w:rPr>
+      </w:pPr>
+    </w:p>
+    <w:p>
+      <w:pPr>
+        <w:rPr>
           <w:rFonts w:hint="default" w:ascii="微软雅黑" w:hAnsi="微软雅黑" w:eastAsia="微软雅黑" w:cs="微软雅黑"/>
           <w:i w:val="0"/>
           <w:caps w:val="0"/>
@@ -887,6 +853,62 @@
     <w:p>
       <w:pPr>
         <w:rPr>
+          <w:rFonts w:ascii="微软雅黑" w:hAnsi="微软雅黑" w:eastAsia="微软雅黑" w:cs="微软雅黑"/>
+          <w:i w:val="0"/>
+          <w:caps w:val="0"/>
+          <w:color w:val="FF0000"/>
+          <w:spacing w:val="0"/>
+          <w:sz w:val="24"/>
+          <w:szCs w:val="24"/>
+          <w:shd w:val="clear" w:fill="FFFFFF"/>
+        </w:rPr>
+      </w:pPr>
+    </w:p>
+    <w:p>
+      <w:pPr>
+        <w:rPr>
+          <w:rFonts w:ascii="微软雅黑" w:hAnsi="微软雅黑" w:eastAsia="微软雅黑" w:cs="微软雅黑"/>
+          <w:i w:val="0"/>
+          <w:caps w:val="0"/>
+          <w:color w:val="FF0000"/>
+          <w:spacing w:val="0"/>
+          <w:sz w:val="24"/>
+          <w:szCs w:val="24"/>
+          <w:shd w:val="clear" w:fill="FFFFFF"/>
+        </w:rPr>
+      </w:pPr>
+    </w:p>
+    <w:p>
+      <w:pPr>
+        <w:rPr>
+          <w:rFonts w:ascii="微软雅黑" w:hAnsi="微软雅黑" w:eastAsia="微软雅黑" w:cs="微软雅黑"/>
+          <w:i w:val="0"/>
+          <w:caps w:val="0"/>
+          <w:color w:val="FF0000"/>
+          <w:spacing w:val="0"/>
+          <w:sz w:val="24"/>
+          <w:szCs w:val="24"/>
+          <w:shd w:val="clear" w:fill="FFFFFF"/>
+        </w:rPr>
+      </w:pPr>
+    </w:p>
+    <w:p>
+      <w:pPr>
+        <w:rPr>
+          <w:rFonts w:ascii="微软雅黑" w:hAnsi="微软雅黑" w:eastAsia="微软雅黑" w:cs="微软雅黑"/>
+          <w:i w:val="0"/>
+          <w:caps w:val="0"/>
+          <w:color w:val="FF0000"/>
+          <w:spacing w:val="0"/>
+          <w:sz w:val="24"/>
+          <w:szCs w:val="24"/>
+          <w:shd w:val="clear" w:fill="FFFFFF"/>
+        </w:rPr>
+      </w:pPr>
+    </w:p>
+    <w:p>
+      <w:pPr>
+        <w:rPr>
           <w:rFonts w:hint="default" w:ascii="微软雅黑" w:hAnsi="微软雅黑" w:eastAsia="微软雅黑" w:cs="微软雅黑"/>
           <w:i w:val="0"/>
           <w:caps w:val="0"/>
@@ -898,11 +920,22 @@
           <w:lang w:val="en-US" w:eastAsia="zh-CN"/>
         </w:rPr>
       </w:pPr>
-    </w:p>
-    <w:p>
-      <w:pPr>
-        <w:rPr>
-          <w:rFonts w:hint="default" w:ascii="微软雅黑" w:hAnsi="微软雅黑" w:eastAsia="微软雅黑" w:cs="微软雅黑"/>
+      <w:r>
+        <w:rPr>
+          <w:rFonts w:hint="eastAsia" w:ascii="微软雅黑" w:hAnsi="微软雅黑" w:eastAsia="微软雅黑" w:cs="微软雅黑"/>
+          <w:i w:val="0"/>
+          <w:color w:val="FF0000"/>
+          <w:spacing w:val="0"/>
+          <w:sz w:val="24"/>
+          <w:szCs w:val="24"/>
+          <w:shd w:val="clear" w:fill="FFFFFF"/>
+          <w:lang w:val="en-US" w:eastAsia="zh-CN"/>
+        </w:rPr>
+        <w:t>G</w:t>
+      </w:r>
+      <w:r>
+        <w:rPr>
+          <w:rFonts w:hint="eastAsia" w:ascii="微软雅黑" w:hAnsi="微软雅黑" w:eastAsia="微软雅黑" w:cs="微软雅黑"/>
           <w:i w:val="0"/>
           <w:caps w:val="0"/>
           <w:color w:val="FF0000"/>
@@ -912,41 +945,12 @@
           <w:shd w:val="clear" w:fill="FFFFFF"/>
           <w:lang w:val="en-US" w:eastAsia="zh-CN"/>
         </w:rPr>
-      </w:pPr>
-    </w:p>
-    <w:p>
-      <w:pPr>
-        <w:rPr>
-          <w:rFonts w:hint="default" w:ascii="微软雅黑" w:hAnsi="微软雅黑" w:eastAsia="微软雅黑" w:cs="微软雅黑"/>
-          <w:i w:val="0"/>
-          <w:caps w:val="0"/>
-          <w:color w:val="FF0000"/>
-          <w:spacing w:val="0"/>
-          <w:sz w:val="24"/>
-          <w:szCs w:val="24"/>
-          <w:shd w:val="clear" w:fill="FFFFFF"/>
-          <w:lang w:val="en-US" w:eastAsia="zh-CN"/>
-        </w:rPr>
-      </w:pPr>
-    </w:p>
-    <w:p>
-      <w:pPr>
-        <w:rPr>
-          <w:rFonts w:hint="default" w:ascii="微软雅黑" w:hAnsi="微软雅黑" w:eastAsia="微软雅黑" w:cs="微软雅黑"/>
-          <w:i w:val="0"/>
-          <w:caps w:val="0"/>
-          <w:color w:val="FF0000"/>
-          <w:spacing w:val="0"/>
-          <w:sz w:val="24"/>
-          <w:szCs w:val="24"/>
-          <w:shd w:val="clear" w:fill="FFFFFF"/>
-          <w:lang w:val="en-US" w:eastAsia="zh-CN"/>
-        </w:rPr>
-      </w:pPr>
+        <w:t>it提交远程仓库失败出现错误码 10054的解决方法</w:t>
+      </w:r>
     </w:p>
     <w:tbl>
       <w:tblPr>
-        <w:tblStyle w:val="3"/>
+        <w:tblStyle w:val="4"/>
         <w:tblW w:w="8522" w:type="dxa"/>
         <w:tblInd w:w="0" w:type="dxa"/>
         <w:tblBorders>
@@ -1020,23 +1024,54 @@
           <w:p>
             <w:pPr>
               <w:rPr>
-                <w:vertAlign w:val="baseline"/>
-              </w:rPr>
-            </w:pPr>
-            <w:r>
-              <w:rPr>
-                <w:rFonts w:hint="eastAsia" w:ascii="微软雅黑" w:hAnsi="微软雅黑" w:eastAsia="微软雅黑" w:cs="微软雅黑"/>
-                <w:i w:val="0"/>
-                <w:caps w:val="0"/>
-                <w:color w:val="FF0000"/>
-                <w:spacing w:val="0"/>
-                <w:sz w:val="24"/>
-                <w:szCs w:val="24"/>
-                <w:shd w:val="clear" w:fill="FFFFFF"/>
-                <w:lang w:val="en-US" w:eastAsia="zh-CN"/>
-              </w:rPr>
-              <w:t>iframe 标签在火狐浏览器中可以显示，在谷歌中无法显示的问题</w:t>
-            </w:r>
+                <w:rFonts w:hint="eastAsia"/>
+                <w:vertAlign w:val="baseline"/>
+              </w:rPr>
+            </w:pPr>
+            <w:r>
+              <w:rPr>
+                <w:rFonts w:hint="eastAsia"/>
+                <w:vertAlign w:val="baseline"/>
+              </w:rPr>
+              <w:t>Unable</w:t>
+            </w:r>
+            <w:r>
+              <w:rPr>
+                <w:rFonts w:hint="eastAsia"/>
+                <w:vertAlign w:val="baseline"/>
+                <w:lang w:val="en-US" w:eastAsia="zh-CN"/>
+              </w:rPr>
+              <w:t xml:space="preserve"> </w:t>
+            </w:r>
+            <w:r>
+              <w:rPr>
+                <w:rFonts w:hint="eastAsia"/>
+                <w:vertAlign w:val="baseline"/>
+              </w:rPr>
+              <w:t>to</w:t>
+            </w:r>
+            <w:r>
+              <w:rPr>
+                <w:rFonts w:hint="eastAsia"/>
+                <w:vertAlign w:val="baseline"/>
+                <w:lang w:val="en-US" w:eastAsia="zh-CN"/>
+              </w:rPr>
+              <w:t xml:space="preserve"> </w:t>
+            </w:r>
+            <w:r>
+              <w:rPr>
+                <w:rFonts w:hint="eastAsia"/>
+                <w:vertAlign w:val="baseline"/>
+              </w:rPr>
+              <w:t>access 'https://github.com/616164124/react_boot.git/': OpenSSL SSL_read: Connection was reset, errno 10054</w:t>
+            </w:r>
+          </w:p>
+          <w:p>
+            <w:pPr>
+              <w:rPr>
+                <w:vertAlign w:val="baseline"/>
+              </w:rPr>
+            </w:pPr>
             <w:r>
               <w:rPr>
                 <w:rFonts w:hint="eastAsia"/>
@@ -1098,111 +1133,19 @@
           <w:p>
             <w:pPr>
               <w:rPr>
-                <w:rFonts w:hint="default" w:ascii="微软雅黑" w:hAnsi="微软雅黑" w:eastAsia="微软雅黑" w:cs="微软雅黑"/>
-                <w:i w:val="0"/>
-                <w:caps w:val="0"/>
-                <w:color w:val="FF0000"/>
-                <w:spacing w:val="0"/>
-                <w:sz w:val="24"/>
-                <w:szCs w:val="24"/>
-                <w:shd w:val="clear" w:fill="FFFFFF"/>
-                <w:lang w:val="en-US" w:eastAsia="zh-CN"/>
-              </w:rPr>
-            </w:pPr>
-            <w:r>
-              <w:rPr>
-                <w:rFonts w:hint="default" w:ascii="微软雅黑" w:hAnsi="微软雅黑" w:eastAsia="微软雅黑" w:cs="微软雅黑"/>
-                <w:i w:val="0"/>
-                <w:caps w:val="0"/>
-                <w:color w:val="FF0000"/>
-                <w:spacing w:val="0"/>
-                <w:sz w:val="24"/>
-                <w:szCs w:val="24"/>
-                <w:shd w:val="clear" w:fill="FFFFFF"/>
-                <w:lang w:val="en-US" w:eastAsia="zh-CN"/>
-              </w:rPr>
-              <w:fldChar w:fldCharType="begin"/>
-            </w:r>
-            <w:r>
-              <w:rPr>
-                <w:rFonts w:hint="default" w:ascii="微软雅黑" w:hAnsi="微软雅黑" w:eastAsia="微软雅黑" w:cs="微软雅黑"/>
-                <w:i w:val="0"/>
-                <w:caps w:val="0"/>
-                <w:color w:val="FF0000"/>
-                <w:spacing w:val="0"/>
-                <w:sz w:val="24"/>
-                <w:szCs w:val="24"/>
-                <w:shd w:val="clear" w:fill="FFFFFF"/>
-                <w:lang w:val="en-US" w:eastAsia="zh-CN"/>
-              </w:rPr>
-              <w:instrText xml:space="preserve"> HYPERLINK "https://developer.aliyun.com/article/743364" </w:instrText>
-            </w:r>
-            <w:r>
-              <w:rPr>
-                <w:rFonts w:hint="default" w:ascii="微软雅黑" w:hAnsi="微软雅黑" w:eastAsia="微软雅黑" w:cs="微软雅黑"/>
-                <w:i w:val="0"/>
-                <w:caps w:val="0"/>
-                <w:color w:val="FF0000"/>
-                <w:spacing w:val="0"/>
-                <w:sz w:val="24"/>
-                <w:szCs w:val="24"/>
-                <w:shd w:val="clear" w:fill="FFFFFF"/>
-                <w:lang w:val="en-US" w:eastAsia="zh-CN"/>
-              </w:rPr>
-              <w:fldChar w:fldCharType="separate"/>
-            </w:r>
-            <w:r>
-              <w:rPr>
-                <w:rStyle w:val="5"/>
-                <w:rFonts w:hint="default" w:ascii="微软雅黑" w:hAnsi="微软雅黑" w:eastAsia="微软雅黑" w:cs="微软雅黑"/>
-                <w:i w:val="0"/>
-                <w:caps w:val="0"/>
-                <w:color w:val="FF0000"/>
-                <w:spacing w:val="0"/>
-                <w:sz w:val="24"/>
-                <w:szCs w:val="24"/>
-                <w:shd w:val="clear" w:fill="FFFFFF"/>
-                <w:lang w:val="en-US" w:eastAsia="zh-CN"/>
-              </w:rPr>
-              <w:t>https://developer.aliyun.com/article/743364</w:t>
-            </w:r>
-            <w:r>
-              <w:rPr>
-                <w:rFonts w:hint="default" w:ascii="微软雅黑" w:hAnsi="微软雅黑" w:eastAsia="微软雅黑" w:cs="微软雅黑"/>
-                <w:i w:val="0"/>
-                <w:caps w:val="0"/>
-                <w:color w:val="FF0000"/>
-                <w:spacing w:val="0"/>
-                <w:sz w:val="24"/>
-                <w:szCs w:val="24"/>
-                <w:shd w:val="clear" w:fill="FFFFFF"/>
-                <w:lang w:val="en-US" w:eastAsia="zh-CN"/>
-              </w:rPr>
-              <w:fldChar w:fldCharType="end"/>
-            </w:r>
-            <w:r>
-              <w:rPr>
-                <w:rFonts w:hint="eastAsia" w:ascii="微软雅黑" w:hAnsi="微软雅黑" w:eastAsia="微软雅黑" w:cs="微软雅黑"/>
-                <w:i w:val="0"/>
-                <w:caps w:val="0"/>
-                <w:color w:val="FF0000"/>
-                <w:spacing w:val="0"/>
-                <w:sz w:val="24"/>
-                <w:szCs w:val="24"/>
-                <w:shd w:val="clear" w:fill="FFFFFF"/>
-                <w:lang w:val="en-US" w:eastAsia="zh-CN"/>
-              </w:rPr>
-              <w:t xml:space="preserve">   https://blog.csdn.net/weixin_44202904/article/details/108848898</w:t>
-            </w:r>
-          </w:p>
-          <w:p>
-            <w:pPr>
-              <w:rPr>
                 <w:rFonts w:hint="default" w:eastAsiaTheme="minorEastAsia"/>
                 <w:vertAlign w:val="baseline"/>
                 <w:lang w:val="en-US" w:eastAsia="zh-CN"/>
               </w:rPr>
             </w:pPr>
+            <w:r>
+              <w:rPr>
+                <w:rFonts w:hint="eastAsia"/>
+                <w:vertAlign w:val="baseline"/>
+                <w:lang w:val="en-US" w:eastAsia="zh-CN"/>
+              </w:rPr>
+              <w:t>git config --global http.sslVerify "false"</w:t>
+            </w:r>
           </w:p>
         </w:tc>
       </w:tr>
@@ -1249,6 +1192,656 @@
         </w:tc>
       </w:tr>
     </w:tbl>
+    <w:p>
+      <w:pPr>
+        <w:rPr>
+          <w:rFonts w:hint="default" w:ascii="微软雅黑" w:hAnsi="微软雅黑" w:eastAsia="微软雅黑" w:cs="微软雅黑"/>
+          <w:i w:val="0"/>
+          <w:caps w:val="0"/>
+          <w:color w:val="FF0000"/>
+          <w:spacing w:val="0"/>
+          <w:sz w:val="24"/>
+          <w:szCs w:val="24"/>
+          <w:shd w:val="clear" w:fill="FFFFFF"/>
+          <w:lang w:val="en-US" w:eastAsia="zh-CN"/>
+        </w:rPr>
+      </w:pPr>
+    </w:p>
+    <w:p>
+      <w:pPr>
+        <w:rPr>
+          <w:rFonts w:hint="default" w:ascii="微软雅黑" w:hAnsi="微软雅黑" w:eastAsia="微软雅黑" w:cs="微软雅黑"/>
+          <w:i w:val="0"/>
+          <w:caps w:val="0"/>
+          <w:color w:val="FF0000"/>
+          <w:spacing w:val="0"/>
+          <w:sz w:val="24"/>
+          <w:szCs w:val="24"/>
+          <w:shd w:val="clear" w:fill="FFFFFF"/>
+          <w:lang w:val="en-US" w:eastAsia="zh-CN"/>
+        </w:rPr>
+      </w:pPr>
+    </w:p>
+    <w:p>
+      <w:pPr>
+        <w:rPr>
+          <w:rFonts w:hint="default" w:ascii="微软雅黑" w:hAnsi="微软雅黑" w:eastAsia="微软雅黑" w:cs="微软雅黑"/>
+          <w:i w:val="0"/>
+          <w:caps w:val="0"/>
+          <w:color w:val="FF0000"/>
+          <w:spacing w:val="0"/>
+          <w:sz w:val="24"/>
+          <w:szCs w:val="24"/>
+          <w:shd w:val="clear" w:fill="FFFFFF"/>
+          <w:lang w:val="en-US" w:eastAsia="zh-CN"/>
+        </w:rPr>
+      </w:pPr>
+    </w:p>
+    <w:p>
+      <w:pPr>
+        <w:rPr>
+          <w:rFonts w:hint="default" w:ascii="微软雅黑" w:hAnsi="微软雅黑" w:eastAsia="微软雅黑" w:cs="微软雅黑"/>
+          <w:i w:val="0"/>
+          <w:caps w:val="0"/>
+          <w:color w:val="FF0000"/>
+          <w:spacing w:val="0"/>
+          <w:sz w:val="24"/>
+          <w:szCs w:val="24"/>
+          <w:shd w:val="clear" w:fill="FFFFFF"/>
+          <w:lang w:val="en-US" w:eastAsia="zh-CN"/>
+        </w:rPr>
+      </w:pPr>
+    </w:p>
+    <w:p>
+      <w:pPr>
+        <w:rPr>
+          <w:rFonts w:hint="default" w:ascii="微软雅黑" w:hAnsi="微软雅黑" w:eastAsia="微软雅黑" w:cs="微软雅黑"/>
+          <w:i w:val="0"/>
+          <w:caps w:val="0"/>
+          <w:color w:val="FF0000"/>
+          <w:spacing w:val="0"/>
+          <w:sz w:val="24"/>
+          <w:szCs w:val="24"/>
+          <w:shd w:val="clear" w:fill="FFFFFF"/>
+          <w:lang w:val="en-US" w:eastAsia="zh-CN"/>
+        </w:rPr>
+      </w:pPr>
+    </w:p>
+    <w:tbl>
+      <w:tblPr>
+        <w:tblStyle w:val="4"/>
+        <w:tblW w:w="8522" w:type="dxa"/>
+        <w:tblInd w:w="0" w:type="dxa"/>
+        <w:tblBorders>
+          <w:top w:val="single" w:color="auto" w:sz="4" w:space="0"/>
+          <w:left w:val="single" w:color="auto" w:sz="4" w:space="0"/>
+          <w:bottom w:val="single" w:color="auto" w:sz="4" w:space="0"/>
+          <w:right w:val="single" w:color="auto" w:sz="4" w:space="0"/>
+          <w:insideH w:val="single" w:color="auto" w:sz="4" w:space="0"/>
+          <w:insideV w:val="single" w:color="auto" w:sz="4" w:space="0"/>
+        </w:tblBorders>
+        <w:tblLayout w:type="fixed"/>
+        <w:tblCellMar>
+          <w:top w:w="0" w:type="dxa"/>
+          <w:left w:w="108" w:type="dxa"/>
+          <w:bottom w:w="0" w:type="dxa"/>
+          <w:right w:w="108" w:type="dxa"/>
+        </w:tblCellMar>
+      </w:tblPr>
+      <w:tblGrid>
+        <w:gridCol w:w="4261"/>
+        <w:gridCol w:w="4261"/>
+      </w:tblGrid>
+      <w:tr>
+        <w:tblPrEx>
+          <w:tblBorders>
+            <w:top w:val="single" w:color="auto" w:sz="4" w:space="0"/>
+            <w:left w:val="single" w:color="auto" w:sz="4" w:space="0"/>
+            <w:bottom w:val="single" w:color="auto" w:sz="4" w:space="0"/>
+            <w:right w:val="single" w:color="auto" w:sz="4" w:space="0"/>
+            <w:insideH w:val="single" w:color="auto" w:sz="4" w:space="0"/>
+            <w:insideV w:val="single" w:color="auto" w:sz="4" w:space="0"/>
+          </w:tblBorders>
+          <w:tblCellMar>
+            <w:top w:w="0" w:type="dxa"/>
+            <w:left w:w="108" w:type="dxa"/>
+            <w:bottom w:w="0" w:type="dxa"/>
+            <w:right w:w="108" w:type="dxa"/>
+          </w:tblCellMar>
+        </w:tblPrEx>
+        <w:tc>
+          <w:tcPr>
+            <w:tcW w:w="4261" w:type="dxa"/>
+          </w:tcPr>
+          <w:p>
+            <w:pPr>
+              <w:jc w:val="center"/>
+              <w:rPr>
+                <w:rFonts w:hint="default" w:eastAsiaTheme="minorEastAsia"/>
+                <w:b/>
+                <w:bCs/>
+                <w:vertAlign w:val="baseline"/>
+                <w:lang w:val="en-US" w:eastAsia="zh-CN"/>
+              </w:rPr>
+            </w:pPr>
+            <w:r>
+              <w:rPr>
+                <w:rFonts w:hint="eastAsia"/>
+                <w:b/>
+                <w:bCs/>
+                <w:vertAlign w:val="baseline"/>
+                <w:lang w:val="en-US" w:eastAsia="zh-CN"/>
+              </w:rPr>
+              <w:t>问题提示</w:t>
+            </w:r>
+          </w:p>
+        </w:tc>
+        <w:tc>
+          <w:tcPr>
+            <w:tcW w:w="4261" w:type="dxa"/>
+          </w:tcPr>
+          <w:p>
+            <w:pPr>
+              <w:rPr>
+                <w:vertAlign w:val="baseline"/>
+              </w:rPr>
+            </w:pPr>
+            <w:r>
+              <w:rPr>
+                <w:rFonts w:hint="eastAsia" w:ascii="微软雅黑" w:hAnsi="微软雅黑" w:eastAsia="微软雅黑" w:cs="微软雅黑"/>
+                <w:i w:val="0"/>
+                <w:caps w:val="0"/>
+                <w:color w:val="FF0000"/>
+                <w:spacing w:val="0"/>
+                <w:sz w:val="24"/>
+                <w:szCs w:val="24"/>
+                <w:shd w:val="clear" w:fill="FFFFFF"/>
+                <w:lang w:val="en-US" w:eastAsia="zh-CN"/>
+              </w:rPr>
+              <w:t>iframe 标签在火狐浏览器中可以显示，在谷歌中无法显示的问题</w:t>
+            </w:r>
+            <w:r>
+              <w:rPr>
+                <w:rFonts w:hint="eastAsia"/>
+                <w:vertAlign w:val="baseline"/>
+              </w:rPr>
+              <w:t xml:space="preserve">   </w:t>
+            </w:r>
+          </w:p>
+        </w:tc>
+      </w:tr>
+      <w:tr>
+        <w:tblPrEx>
+          <w:tblBorders>
+            <w:top w:val="single" w:color="auto" w:sz="4" w:space="0"/>
+            <w:left w:val="single" w:color="auto" w:sz="4" w:space="0"/>
+            <w:bottom w:val="single" w:color="auto" w:sz="4" w:space="0"/>
+            <w:right w:val="single" w:color="auto" w:sz="4" w:space="0"/>
+            <w:insideH w:val="single" w:color="auto" w:sz="4" w:space="0"/>
+            <w:insideV w:val="single" w:color="auto" w:sz="4" w:space="0"/>
+          </w:tblBorders>
+          <w:tblCellMar>
+            <w:top w:w="0" w:type="dxa"/>
+            <w:left w:w="108" w:type="dxa"/>
+            <w:bottom w:w="0" w:type="dxa"/>
+            <w:right w:w="108" w:type="dxa"/>
+          </w:tblCellMar>
+        </w:tblPrEx>
+        <w:tc>
+          <w:tcPr>
+            <w:tcW w:w="4261" w:type="dxa"/>
+          </w:tcPr>
+          <w:p>
+            <w:pPr>
+              <w:jc w:val="center"/>
+              <w:rPr>
+                <w:rFonts w:hint="default" w:eastAsiaTheme="minorEastAsia"/>
+                <w:b/>
+                <w:bCs/>
+                <w:vertAlign w:val="baseline"/>
+                <w:lang w:val="en-US" w:eastAsia="zh-CN"/>
+              </w:rPr>
+            </w:pPr>
+            <w:r>
+              <w:rPr>
+                <w:rFonts w:hint="eastAsia"/>
+                <w:b/>
+                <w:bCs/>
+                <w:vertAlign w:val="baseline"/>
+                <w:lang w:val="en-US" w:eastAsia="zh-CN"/>
+              </w:rPr>
+              <w:t>解决方案</w:t>
+            </w:r>
+          </w:p>
+        </w:tc>
+        <w:tc>
+          <w:tcPr>
+            <w:tcW w:w="4261" w:type="dxa"/>
+          </w:tcPr>
+          <w:p>
+            <w:pPr>
+              <w:rPr>
+                <w:rFonts w:hint="default" w:ascii="微软雅黑" w:hAnsi="微软雅黑" w:eastAsia="微软雅黑" w:cs="微软雅黑"/>
+                <w:i w:val="0"/>
+                <w:caps w:val="0"/>
+                <w:color w:val="FF0000"/>
+                <w:spacing w:val="0"/>
+                <w:sz w:val="24"/>
+                <w:szCs w:val="24"/>
+                <w:shd w:val="clear" w:fill="FFFFFF"/>
+                <w:lang w:val="en-US" w:eastAsia="zh-CN"/>
+              </w:rPr>
+            </w:pPr>
+            <w:r>
+              <w:rPr>
+                <w:rFonts w:hint="default" w:ascii="微软雅黑" w:hAnsi="微软雅黑" w:eastAsia="微软雅黑" w:cs="微软雅黑"/>
+                <w:i w:val="0"/>
+                <w:caps w:val="0"/>
+                <w:color w:val="FF0000"/>
+                <w:spacing w:val="0"/>
+                <w:sz w:val="24"/>
+                <w:szCs w:val="24"/>
+                <w:shd w:val="clear" w:fill="FFFFFF"/>
+                <w:lang w:val="en-US" w:eastAsia="zh-CN"/>
+              </w:rPr>
+              <w:fldChar w:fldCharType="begin"/>
+            </w:r>
+            <w:r>
+              <w:rPr>
+                <w:rFonts w:hint="default" w:ascii="微软雅黑" w:hAnsi="微软雅黑" w:eastAsia="微软雅黑" w:cs="微软雅黑"/>
+                <w:i w:val="0"/>
+                <w:caps w:val="0"/>
+                <w:color w:val="FF0000"/>
+                <w:spacing w:val="0"/>
+                <w:sz w:val="24"/>
+                <w:szCs w:val="24"/>
+                <w:shd w:val="clear" w:fill="FFFFFF"/>
+                <w:lang w:val="en-US" w:eastAsia="zh-CN"/>
+              </w:rPr>
+              <w:instrText xml:space="preserve"> HYPERLINK "https://developer.aliyun.com/article/743364" </w:instrText>
+            </w:r>
+            <w:r>
+              <w:rPr>
+                <w:rFonts w:hint="default" w:ascii="微软雅黑" w:hAnsi="微软雅黑" w:eastAsia="微软雅黑" w:cs="微软雅黑"/>
+                <w:i w:val="0"/>
+                <w:caps w:val="0"/>
+                <w:color w:val="FF0000"/>
+                <w:spacing w:val="0"/>
+                <w:sz w:val="24"/>
+                <w:szCs w:val="24"/>
+                <w:shd w:val="clear" w:fill="FFFFFF"/>
+                <w:lang w:val="en-US" w:eastAsia="zh-CN"/>
+              </w:rPr>
+              <w:fldChar w:fldCharType="separate"/>
+            </w:r>
+            <w:r>
+              <w:rPr>
+                <w:rStyle w:val="6"/>
+                <w:rFonts w:hint="default" w:ascii="微软雅黑" w:hAnsi="微软雅黑" w:eastAsia="微软雅黑" w:cs="微软雅黑"/>
+                <w:i w:val="0"/>
+                <w:caps w:val="0"/>
+                <w:color w:val="FF0000"/>
+                <w:spacing w:val="0"/>
+                <w:sz w:val="24"/>
+                <w:szCs w:val="24"/>
+                <w:shd w:val="clear" w:fill="FFFFFF"/>
+                <w:lang w:val="en-US" w:eastAsia="zh-CN"/>
+              </w:rPr>
+              <w:t>https://developer.aliyun.com/article/743364</w:t>
+            </w:r>
+            <w:r>
+              <w:rPr>
+                <w:rFonts w:hint="default" w:ascii="微软雅黑" w:hAnsi="微软雅黑" w:eastAsia="微软雅黑" w:cs="微软雅黑"/>
+                <w:i w:val="0"/>
+                <w:caps w:val="0"/>
+                <w:color w:val="FF0000"/>
+                <w:spacing w:val="0"/>
+                <w:sz w:val="24"/>
+                <w:szCs w:val="24"/>
+                <w:shd w:val="clear" w:fill="FFFFFF"/>
+                <w:lang w:val="en-US" w:eastAsia="zh-CN"/>
+              </w:rPr>
+              <w:fldChar w:fldCharType="end"/>
+            </w:r>
+            <w:r>
+              <w:rPr>
+                <w:rFonts w:hint="eastAsia" w:ascii="微软雅黑" w:hAnsi="微软雅黑" w:eastAsia="微软雅黑" w:cs="微软雅黑"/>
+                <w:i w:val="0"/>
+                <w:caps w:val="0"/>
+                <w:color w:val="FF0000"/>
+                <w:spacing w:val="0"/>
+                <w:sz w:val="24"/>
+                <w:szCs w:val="24"/>
+                <w:shd w:val="clear" w:fill="FFFFFF"/>
+                <w:lang w:val="en-US" w:eastAsia="zh-CN"/>
+              </w:rPr>
+              <w:t xml:space="preserve">   https://blog.csdn.net/weixin_44202904/article/details/108848898</w:t>
+            </w:r>
+          </w:p>
+          <w:p>
+            <w:pPr>
+              <w:rPr>
+                <w:rFonts w:hint="default" w:eastAsiaTheme="minorEastAsia"/>
+                <w:vertAlign w:val="baseline"/>
+                <w:lang w:val="en-US" w:eastAsia="zh-CN"/>
+              </w:rPr>
+            </w:pPr>
+          </w:p>
+        </w:tc>
+      </w:tr>
+      <w:tr>
+        <w:tblPrEx>
+          <w:tblBorders>
+            <w:top w:val="single" w:color="auto" w:sz="4" w:space="0"/>
+            <w:left w:val="single" w:color="auto" w:sz="4" w:space="0"/>
+            <w:bottom w:val="single" w:color="auto" w:sz="4" w:space="0"/>
+            <w:right w:val="single" w:color="auto" w:sz="4" w:space="0"/>
+            <w:insideH w:val="single" w:color="auto" w:sz="4" w:space="0"/>
+            <w:insideV w:val="single" w:color="auto" w:sz="4" w:space="0"/>
+          </w:tblBorders>
+          <w:tblCellMar>
+            <w:top w:w="0" w:type="dxa"/>
+            <w:left w:w="108" w:type="dxa"/>
+            <w:bottom w:w="0" w:type="dxa"/>
+            <w:right w:w="108" w:type="dxa"/>
+          </w:tblCellMar>
+        </w:tblPrEx>
+        <w:tc>
+          <w:tcPr>
+            <w:tcW w:w="4261" w:type="dxa"/>
+          </w:tcPr>
+          <w:p>
+            <w:pPr>
+              <w:rPr>
+                <w:vertAlign w:val="baseline"/>
+              </w:rPr>
+            </w:pPr>
+          </w:p>
+        </w:tc>
+        <w:tc>
+          <w:tcPr>
+            <w:tcW w:w="4261" w:type="dxa"/>
+          </w:tcPr>
+          <w:p>
+            <w:pPr>
+              <w:rPr>
+                <w:vertAlign w:val="baseline"/>
+              </w:rPr>
+            </w:pPr>
+          </w:p>
+        </w:tc>
+      </w:tr>
+    </w:tbl>
+    <w:p>
+      <w:pPr>
+        <w:rPr>
+          <w:rFonts w:hint="default" w:ascii="微软雅黑" w:hAnsi="微软雅黑" w:eastAsia="微软雅黑" w:cs="微软雅黑"/>
+          <w:i w:val="0"/>
+          <w:caps w:val="0"/>
+          <w:color w:val="FF0000"/>
+          <w:spacing w:val="0"/>
+          <w:sz w:val="24"/>
+          <w:szCs w:val="24"/>
+          <w:shd w:val="clear" w:fill="FFFFFF"/>
+          <w:lang w:val="en-US" w:eastAsia="zh-CN"/>
+        </w:rPr>
+      </w:pPr>
+    </w:p>
+    <w:tbl>
+      <w:tblPr>
+        <w:tblStyle w:val="4"/>
+        <w:tblW w:w="8522" w:type="dxa"/>
+        <w:tblInd w:w="0" w:type="dxa"/>
+        <w:tblBorders>
+          <w:top w:val="single" w:color="auto" w:sz="4" w:space="0"/>
+          <w:left w:val="single" w:color="auto" w:sz="4" w:space="0"/>
+          <w:bottom w:val="single" w:color="auto" w:sz="4" w:space="0"/>
+          <w:right w:val="single" w:color="auto" w:sz="4" w:space="0"/>
+          <w:insideH w:val="single" w:color="auto" w:sz="4" w:space="0"/>
+          <w:insideV w:val="single" w:color="auto" w:sz="4" w:space="0"/>
+        </w:tblBorders>
+        <w:tblLayout w:type="fixed"/>
+        <w:tblCellMar>
+          <w:top w:w="0" w:type="dxa"/>
+          <w:left w:w="108" w:type="dxa"/>
+          <w:bottom w:w="0" w:type="dxa"/>
+          <w:right w:w="108" w:type="dxa"/>
+        </w:tblCellMar>
+      </w:tblPr>
+      <w:tblGrid>
+        <w:gridCol w:w="4261"/>
+        <w:gridCol w:w="4261"/>
+      </w:tblGrid>
+      <w:tr>
+        <w:tblPrEx>
+          <w:tblBorders>
+            <w:top w:val="single" w:color="auto" w:sz="4" w:space="0"/>
+            <w:left w:val="single" w:color="auto" w:sz="4" w:space="0"/>
+            <w:bottom w:val="single" w:color="auto" w:sz="4" w:space="0"/>
+            <w:right w:val="single" w:color="auto" w:sz="4" w:space="0"/>
+            <w:insideH w:val="single" w:color="auto" w:sz="4" w:space="0"/>
+            <w:insideV w:val="single" w:color="auto" w:sz="4" w:space="0"/>
+          </w:tblBorders>
+          <w:tblCellMar>
+            <w:top w:w="0" w:type="dxa"/>
+            <w:left w:w="108" w:type="dxa"/>
+            <w:bottom w:w="0" w:type="dxa"/>
+            <w:right w:w="108" w:type="dxa"/>
+          </w:tblCellMar>
+        </w:tblPrEx>
+        <w:tc>
+          <w:tcPr>
+            <w:tcW w:w="4261" w:type="dxa"/>
+          </w:tcPr>
+          <w:p>
+            <w:pPr>
+              <w:jc w:val="center"/>
+              <w:rPr>
+                <w:rFonts w:hint="default" w:eastAsiaTheme="minorEastAsia"/>
+                <w:b/>
+                <w:bCs/>
+                <w:vertAlign w:val="baseline"/>
+                <w:lang w:val="en-US" w:eastAsia="zh-CN"/>
+              </w:rPr>
+            </w:pPr>
+            <w:r>
+              <w:rPr>
+                <w:rFonts w:hint="eastAsia"/>
+                <w:b/>
+                <w:bCs/>
+                <w:vertAlign w:val="baseline"/>
+                <w:lang w:val="en-US" w:eastAsia="zh-CN"/>
+              </w:rPr>
+              <w:t>问题提示</w:t>
+            </w:r>
+          </w:p>
+        </w:tc>
+        <w:tc>
+          <w:tcPr>
+            <w:tcW w:w="4261" w:type="dxa"/>
+          </w:tcPr>
+          <w:p>
+            <w:pPr>
+              <w:pStyle w:val="2"/>
+              <w:keepNext w:val="0"/>
+              <w:keepLines w:val="0"/>
+              <w:widowControl/>
+              <w:suppressLineNumbers w:val="0"/>
+              <w:shd w:val="clear" w:fill="2B2B2B"/>
+              <w:rPr>
+                <w:rFonts w:hint="eastAsia" w:ascii="monospace" w:hAnsi="monospace" w:cs="monospace" w:eastAsiaTheme="majorEastAsia"/>
+                <w:color w:val="A9B7C6"/>
+                <w:sz w:val="19"/>
+                <w:szCs w:val="19"/>
+                <w:lang w:val="en-US" w:eastAsia="zh-CN"/>
+              </w:rPr>
+            </w:pPr>
+            <w:r>
+              <w:rPr>
+                <w:rFonts w:hint="eastAsia"/>
+                <w:vertAlign w:val="baseline"/>
+                <w:lang w:val="en-US" w:eastAsia="zh-CN"/>
+              </w:rPr>
+              <w:t>Mybatis sql语句为select count（1） from的时候会返回</w:t>
+            </w:r>
+            <w:r>
+              <w:rPr>
+                <w:rFonts w:hint="eastAsia" w:asciiTheme="majorEastAsia" w:hAnsiTheme="majorEastAsia" w:eastAsiaTheme="majorEastAsia" w:cstheme="majorEastAsia"/>
+                <w:color w:val="A9B7C6"/>
+                <w:sz w:val="19"/>
+                <w:szCs w:val="19"/>
+                <w:shd w:val="clear" w:fill="2B2B2B"/>
+              </w:rPr>
+              <w:t>BigDecimal</w:t>
+            </w:r>
+            <w:r>
+              <w:rPr>
+                <w:rFonts w:hint="eastAsia" w:asciiTheme="majorEastAsia" w:hAnsiTheme="majorEastAsia" w:eastAsiaTheme="majorEastAsia" w:cstheme="majorEastAsia"/>
+                <w:color w:val="A9B7C6"/>
+                <w:sz w:val="19"/>
+                <w:szCs w:val="19"/>
+                <w:shd w:val="clear" w:fill="2B2B2B"/>
+                <w:lang w:val="en-US" w:eastAsia="zh-CN"/>
+              </w:rPr>
+              <w:t>类型</w:t>
+            </w:r>
+          </w:p>
+          <w:p>
+            <w:pPr>
+              <w:rPr>
+                <w:rFonts w:hint="default" w:eastAsiaTheme="minorEastAsia"/>
+                <w:vertAlign w:val="baseline"/>
+                <w:lang w:val="en-US" w:eastAsia="zh-CN"/>
+              </w:rPr>
+            </w:pPr>
+          </w:p>
+        </w:tc>
+      </w:tr>
+      <w:tr>
+        <w:tblPrEx>
+          <w:tblBorders>
+            <w:top w:val="single" w:color="auto" w:sz="4" w:space="0"/>
+            <w:left w:val="single" w:color="auto" w:sz="4" w:space="0"/>
+            <w:bottom w:val="single" w:color="auto" w:sz="4" w:space="0"/>
+            <w:right w:val="single" w:color="auto" w:sz="4" w:space="0"/>
+            <w:insideH w:val="single" w:color="auto" w:sz="4" w:space="0"/>
+            <w:insideV w:val="single" w:color="auto" w:sz="4" w:space="0"/>
+          </w:tblBorders>
+          <w:tblCellMar>
+            <w:top w:w="0" w:type="dxa"/>
+            <w:left w:w="108" w:type="dxa"/>
+            <w:bottom w:w="0" w:type="dxa"/>
+            <w:right w:w="108" w:type="dxa"/>
+          </w:tblCellMar>
+        </w:tblPrEx>
+        <w:tc>
+          <w:tcPr>
+            <w:tcW w:w="4261" w:type="dxa"/>
+          </w:tcPr>
+          <w:p>
+            <w:pPr>
+              <w:jc w:val="center"/>
+              <w:rPr>
+                <w:rFonts w:hint="default" w:eastAsiaTheme="minorEastAsia"/>
+                <w:b/>
+                <w:bCs/>
+                <w:vertAlign w:val="baseline"/>
+                <w:lang w:val="en-US" w:eastAsia="zh-CN"/>
+              </w:rPr>
+            </w:pPr>
+            <w:r>
+              <w:rPr>
+                <w:rFonts w:hint="eastAsia"/>
+                <w:b/>
+                <w:bCs/>
+                <w:vertAlign w:val="baseline"/>
+                <w:lang w:val="en-US" w:eastAsia="zh-CN"/>
+              </w:rPr>
+              <w:t>解决方案</w:t>
+            </w:r>
+          </w:p>
+        </w:tc>
+        <w:tc>
+          <w:tcPr>
+            <w:tcW w:w="4261" w:type="dxa"/>
+          </w:tcPr>
+          <w:p>
+            <w:pPr>
+              <w:rPr>
+                <w:rFonts w:hint="default" w:eastAsiaTheme="minorEastAsia"/>
+                <w:vertAlign w:val="baseline"/>
+                <w:lang w:val="en-US" w:eastAsia="zh-CN"/>
+              </w:rPr>
+            </w:pPr>
+            <w:r>
+              <w:rPr>
+                <w:rFonts w:hint="eastAsia"/>
+                <w:vertAlign w:val="baseline"/>
+                <w:lang w:val="en-US" w:eastAsia="zh-CN"/>
+              </w:rPr>
+              <w:t>将 to_char(count（1）) 转化一下类型</w:t>
+            </w:r>
+          </w:p>
+        </w:tc>
+      </w:tr>
+      <w:tr>
+        <w:tblPrEx>
+          <w:tblBorders>
+            <w:top w:val="single" w:color="auto" w:sz="4" w:space="0"/>
+            <w:left w:val="single" w:color="auto" w:sz="4" w:space="0"/>
+            <w:bottom w:val="single" w:color="auto" w:sz="4" w:space="0"/>
+            <w:right w:val="single" w:color="auto" w:sz="4" w:space="0"/>
+            <w:insideH w:val="single" w:color="auto" w:sz="4" w:space="0"/>
+            <w:insideV w:val="single" w:color="auto" w:sz="4" w:space="0"/>
+          </w:tblBorders>
+          <w:tblCellMar>
+            <w:top w:w="0" w:type="dxa"/>
+            <w:left w:w="108" w:type="dxa"/>
+            <w:bottom w:w="0" w:type="dxa"/>
+            <w:right w:w="108" w:type="dxa"/>
+          </w:tblCellMar>
+        </w:tblPrEx>
+        <w:tc>
+          <w:tcPr>
+            <w:tcW w:w="4261" w:type="dxa"/>
+          </w:tcPr>
+          <w:p>
+            <w:pPr>
+              <w:rPr>
+                <w:vertAlign w:val="baseline"/>
+              </w:rPr>
+            </w:pPr>
+          </w:p>
+        </w:tc>
+        <w:tc>
+          <w:tcPr>
+            <w:tcW w:w="4261" w:type="dxa"/>
+          </w:tcPr>
+          <w:p>
+            <w:pPr>
+              <w:rPr>
+                <w:vertAlign w:val="baseline"/>
+              </w:rPr>
+            </w:pPr>
+          </w:p>
+        </w:tc>
+      </w:tr>
+    </w:tbl>
+    <w:p>
+      <w:pPr>
+        <w:rPr>
+          <w:rFonts w:hint="default" w:ascii="微软雅黑" w:hAnsi="微软雅黑" w:eastAsia="微软雅黑" w:cs="微软雅黑"/>
+          <w:i w:val="0"/>
+          <w:caps w:val="0"/>
+          <w:color w:val="FF0000"/>
+          <w:spacing w:val="0"/>
+          <w:sz w:val="24"/>
+          <w:szCs w:val="24"/>
+          <w:shd w:val="clear" w:fill="FFFFFF"/>
+          <w:lang w:val="en-US" w:eastAsia="zh-CN"/>
+        </w:rPr>
+      </w:pPr>
+    </w:p>
     <w:p>
       <w:pPr>
         <w:rPr>
@@ -1350,7 +1943,7 @@
     <w:lsdException w:qFormat="1" w:unhideWhenUsed="0" w:uiPriority="0" w:semiHidden="0" w:name="Title"/>
     <w:lsdException w:unhideWhenUsed="0" w:uiPriority="0" w:semiHidden="0" w:name="Closing"/>
     <w:lsdException w:unhideWhenUsed="0" w:uiPriority="0" w:semiHidden="0" w:name="Signature"/>
-    <w:lsdException w:unhideWhenUsed="0" w:uiPriority="0" w:name="Default Paragraph Font"/>
+    <w:lsdException w:qFormat="1" w:unhideWhenUsed="0" w:uiPriority="0" w:name="Default Paragraph Font"/>
     <w:lsdException w:unhideWhenUsed="0" w:uiPriority="0" w:semiHidden="0" w:name="Body Text"/>
     <w:lsdException w:unhideWhenUsed="0" w:uiPriority="0" w:semiHidden="0" w:name="Body Text Indent"/>
     <w:lsdException w:unhideWhenUsed="0" w:uiPriority="0" w:semiHidden="0" w:name="List Continue"/>
@@ -1370,7 +1963,7 @@
     <w:lsdException w:unhideWhenUsed="0" w:uiPriority="0" w:semiHidden="0" w:name="Body Text Indent 2"/>
     <w:lsdException w:unhideWhenUsed="0" w:uiPriority="0" w:semiHidden="0" w:name="Body Text Indent 3"/>
     <w:lsdException w:unhideWhenUsed="0" w:uiPriority="0" w:semiHidden="0" w:name="Block Text"/>
-    <w:lsdException w:unhideWhenUsed="0" w:uiPriority="0" w:semiHidden="0" w:name="Hyperlink"/>
+    <w:lsdException w:qFormat="1" w:unhideWhenUsed="0" w:uiPriority="0" w:semiHidden="0" w:name="Hyperlink"/>
     <w:lsdException w:unhideWhenUsed="0" w:uiPriority="0" w:semiHidden="0" w:name="FollowedHyperlink"/>
     <w:lsdException w:qFormat="1" w:unhideWhenUsed="0" w:uiPriority="0" w:semiHidden="0" w:name="Strong"/>
     <w:lsdException w:qFormat="1" w:unhideWhenUsed="0" w:uiPriority="0" w:semiHidden="0" w:name="Emphasis"/>
@@ -1550,12 +2143,13 @@
       <w:lang w:val="en-US" w:eastAsia="zh-CN" w:bidi="ar-SA"/>
     </w:rPr>
   </w:style>
-  <w:style w:type="character" w:default="1" w:styleId="4">
+  <w:style w:type="character" w:default="1" w:styleId="5">
     <w:name w:val="Default Paragraph Font"/>
     <w:semiHidden/>
+    <w:qFormat/>
     <w:uiPriority w:val="0"/>
   </w:style>
-  <w:style w:type="table" w:default="1" w:styleId="2">
+  <w:style w:type="table" w:default="1" w:styleId="3">
     <w:name w:val="Normal Table"/>
     <w:semiHidden/>
     <w:qFormat/>
@@ -1569,9 +2163,42 @@
       </w:tblCellMar>
     </w:tblPr>
   </w:style>
-  <w:style w:type="table" w:styleId="3">
+  <w:style w:type="paragraph" w:styleId="2">
+    <w:name w:val="HTML Preformatted"/>
+    <w:basedOn w:val="1"/>
+    <w:uiPriority w:val="0"/>
+    <w:pPr>
+      <w:tabs>
+        <w:tab w:val="left" w:pos="916"/>
+        <w:tab w:val="left" w:pos="1832"/>
+        <w:tab w:val="left" w:pos="2748"/>
+        <w:tab w:val="left" w:pos="3664"/>
+        <w:tab w:val="left" w:pos="4580"/>
+        <w:tab w:val="left" w:pos="5496"/>
+        <w:tab w:val="left" w:pos="6412"/>
+        <w:tab w:val="left" w:pos="7328"/>
+        <w:tab w:val="left" w:pos="8244"/>
+        <w:tab w:val="left" w:pos="9160"/>
+        <w:tab w:val="left" w:pos="10076"/>
+        <w:tab w:val="left" w:pos="10992"/>
+        <w:tab w:val="left" w:pos="11908"/>
+        <w:tab w:val="left" w:pos="12824"/>
+        <w:tab w:val="left" w:pos="13740"/>
+        <w:tab w:val="left" w:pos="14656"/>
+      </w:tabs>
+      <w:jc w:val="left"/>
+    </w:pPr>
+    <w:rPr>
+      <w:rFonts w:hint="eastAsia" w:ascii="宋体" w:hAnsi="宋体" w:eastAsia="宋体" w:cs="宋体"/>
+      <w:kern w:val="0"/>
+      <w:sz w:val="24"/>
+      <w:szCs w:val="24"/>
+      <w:lang w:val="en-US" w:eastAsia="zh-CN" w:bidi="ar"/>
+    </w:rPr>
+  </w:style>
+  <w:style w:type="table" w:styleId="4">
     <w:name w:val="Table Grid"/>
-    <w:basedOn w:val="2"/>
+    <w:basedOn w:val="3"/>
     <w:qFormat/>
     <w:uiPriority w:val="0"/>
     <w:pPr>
@@ -1589,9 +2216,10 @@
       </w:tblBorders>
     </w:tblPr>
   </w:style>
-  <w:style w:type="character" w:styleId="5">
+  <w:style w:type="character" w:styleId="6">
     <w:name w:val="Hyperlink"/>
-    <w:basedOn w:val="4"/>
+    <w:basedOn w:val="5"/>
+    <w:qFormat/>
     <w:uiPriority w:val="0"/>
     <w:rPr>
       <w:color w:val="0000FF"/>
